--- a/notes.docx
+++ b/notes.docx
@@ -18,7 +18,6 @@
       <w:r>
         <w:t xml:space="preserve"> .</w:t>
       </w:r>
-      <w:proofErr w:type="spellStart"/>
       <w:r>
         <w:rPr>
           <w:rFonts w:hint="eastAsia"/>
@@ -28,7 +27,6 @@
       <w:r>
         <w:t>ther_info</w:t>
       </w:r>
-      <w:proofErr w:type="spellEnd"/>
       <w:r>
         <w:rPr>
           <w:rFonts w:hint="eastAsia"/>
@@ -1084,7 +1082,6 @@
         </w:rPr>
         <w:t>应该只存在前端调用</w:t>
       </w:r>
-      <w:proofErr w:type="spellStart"/>
       <w:r>
         <w:rPr>
           <w:rFonts w:ascii="Courier New" w:hAnsi="Courier New"/>
@@ -1096,7 +1093,6 @@
         </w:rPr>
         <w:t>adoptionFindListPlus</w:t>
       </w:r>
-      <w:proofErr w:type="spellEnd"/>
       <w:r>
         <w:rPr>
           <w:rFonts w:ascii="Courier New" w:hAnsi="Courier New"/>
@@ -1227,11 +1223,34 @@
       </w:r>
     </w:p>
     <w:p>
-      <w:pPr>
-        <w:rPr>
-          <w:rFonts w:hint="eastAsia"/>
-        </w:rPr>
-      </w:pPr>
+      <w:hyperlink r:id="rId22" w:history="1">
+        <w:r>
+          <w:rPr>
+            <w:rStyle w:val="a3"/>
+          </w:rPr>
+          <w:t>http://localhost:15080/api/swagger-ui.html</w:t>
+        </w:r>
+      </w:hyperlink>
+      <w:r>
+        <w:t xml:space="preserve"> </w:t>
+      </w:r>
+    </w:p>
+    <w:p>
+      <w:r>
+        <w:rPr>
+          <w:rFonts w:hint="eastAsia"/>
+        </w:rPr>
+        <w:t>swagger</w:t>
+      </w:r>
+      <w:r>
+        <w:t xml:space="preserve"> </w:t>
+      </w:r>
+      <w:r>
+        <w:rPr>
+          <w:rFonts w:hint="eastAsia"/>
+        </w:rPr>
+        <w:t>地址</w:t>
+      </w:r>
     </w:p>
     <w:sectPr>
       <w:pgSz w:w="11906" w:h="16838"/>
@@ -1721,6 +1740,29 @@
       <w:szCs w:val="24"/>
     </w:rPr>
   </w:style>
+  <w:style w:type="character" w:styleId="a3">
+    <w:name w:val="Hyperlink"/>
+    <w:basedOn w:val="a0"/>
+    <w:uiPriority w:val="99"/>
+    <w:unhideWhenUsed/>
+    <w:rsid w:val="000959D5"/>
+    <w:rPr>
+      <w:color w:val="0563C1" w:themeColor="hyperlink"/>
+      <w:u w:val="single"/>
+    </w:rPr>
+  </w:style>
+  <w:style w:type="character" w:styleId="a4">
+    <w:name w:val="Unresolved Mention"/>
+    <w:basedOn w:val="a0"/>
+    <w:uiPriority w:val="99"/>
+    <w:semiHidden/>
+    <w:unhideWhenUsed/>
+    <w:rsid w:val="000959D5"/>
+    <w:rPr>
+      <w:color w:val="605E5C"/>
+      <w:shd w:val="clear" w:color="auto" w:fill="E1DFDD"/>
+    </w:rPr>
+  </w:style>
 </w:styles>
 </file>
 
